--- a/1) RequirementList.docx
+++ b/1) RequirementList.docx
@@ -891,6 +891,57 @@
                 <w:color w:val="1F2328"/>
               </w:rPr>
               <w:t>회원은</w:t>
+            </w:r>
+            <w:r>
+              <w:rPr>
+                <w:rFonts w:ascii="Segoe UI" w:hAnsi="Segoe UI" w:cs="Segoe UI" w:hint="eastAsia"/>
+                <w:color w:val="1F2328"/>
+              </w:rPr>
+              <w:t xml:space="preserve"> </w:t>
+            </w:r>
+            <w:r>
+              <w:rPr>
+                <w:rFonts w:ascii="Segoe UI" w:hAnsi="Segoe UI" w:cs="Segoe UI" w:hint="eastAsia"/>
+                <w:color w:val="1F2328"/>
+              </w:rPr>
+              <w:t>자전거</w:t>
+            </w:r>
+            <w:r>
+              <w:rPr>
+                <w:rFonts w:ascii="Segoe UI" w:hAnsi="Segoe UI" w:cs="Segoe UI" w:hint="eastAsia"/>
+                <w:color w:val="1F2328"/>
+              </w:rPr>
+              <w:t xml:space="preserve"> </w:t>
+            </w:r>
+            <w:r>
+              <w:rPr>
+                <w:rFonts w:ascii="Segoe UI" w:hAnsi="Segoe UI" w:cs="Segoe UI"/>
+                <w:color w:val="1F2328"/>
+              </w:rPr>
+              <w:t>ID</w:t>
+            </w:r>
+            <w:proofErr w:type="spellStart"/>
+            <w:r>
+              <w:rPr>
+                <w:rFonts w:ascii="Segoe UI" w:hAnsi="Segoe UI" w:cs="Segoe UI" w:hint="eastAsia"/>
+                <w:color w:val="1F2328"/>
+              </w:rPr>
+              <w:t>를</w:t>
+            </w:r>
+            <w:proofErr w:type="spellEnd"/>
+            <w:r>
+              <w:rPr>
+                <w:rFonts w:ascii="Segoe UI" w:hAnsi="Segoe UI" w:cs="Segoe UI" w:hint="eastAsia"/>
+                <w:color w:val="1F2328"/>
+              </w:rPr>
+              <w:t xml:space="preserve"> </w:t>
+            </w:r>
+            <w:r>
+              <w:rPr>
+                <w:rFonts w:ascii="Segoe UI" w:hAnsi="Segoe UI" w:cs="Segoe UI" w:hint="eastAsia"/>
+                <w:color w:val="1F2328"/>
+              </w:rPr>
+              <w:t>입력하여</w:t>
             </w:r>
             <w:r>
               <w:rPr>

--- a/1) RequirementList.docx
+++ b/1) RequirementList.docx
@@ -183,14 +183,28 @@
           <w:p>
             <w:r>
               <w:rPr>
-                <w:rFonts w:ascii="Segoe UI" w:hAnsi="Segoe UI" w:cs="Segoe UI"/>
-                <w:color w:val="1F2328"/>
-              </w:rPr>
-              <w:t>사용자가</w:t>
-            </w:r>
-            <w:r>
-              <w:rPr>
-                <w:rFonts w:ascii="Segoe UI" w:hAnsi="Segoe UI" w:cs="Segoe UI"/>
+                <w:rFonts w:ascii="Segoe UI" w:hAnsi="Segoe UI" w:cs="Segoe UI" w:hint="eastAsia"/>
+                <w:color w:val="1F2328"/>
+              </w:rPr>
+              <w:t>비회원</w:t>
+            </w:r>
+            <w:r>
+              <w:rPr>
+                <w:rFonts w:ascii="Segoe UI" w:hAnsi="Segoe UI" w:cs="Segoe UI" w:hint="eastAsia"/>
+                <w:color w:val="1F2328"/>
+              </w:rPr>
+              <w:t xml:space="preserve"> </w:t>
+            </w:r>
+            <w:r>
+              <w:rPr>
+                <w:rFonts w:ascii="Segoe UI" w:hAnsi="Segoe UI" w:cs="Segoe UI" w:hint="eastAsia"/>
+                <w:color w:val="1F2328"/>
+              </w:rPr>
+              <w:t>사용자는</w:t>
+            </w:r>
+            <w:r>
+              <w:rPr>
+                <w:rFonts w:ascii="Segoe UI" w:hAnsi="Segoe UI" w:cs="Segoe UI" w:hint="eastAsia"/>
                 <w:color w:val="1F2328"/>
               </w:rPr>
               <w:t xml:space="preserve"> </w:t>

--- a/1) RequirementList.docx
+++ b/1) RequirementList.docx
@@ -1369,11 +1369,189 @@
             <w:tcW w:w="1650" w:type="dxa"/>
           </w:tcPr>
           <w:p>
-            <w:r>
+            <w:pPr>
               <w:rPr>
                 <w:rFonts w:hint="eastAsia"/>
               </w:rPr>
-              <w:t>자전거 대여 정보 조회</w:t>
+            </w:pPr>
+            <w:r>
+              <w:rPr>
+                <w:rFonts w:hint="eastAsia"/>
+              </w:rPr>
+              <w:t xml:space="preserve">자전거 대여 </w:t>
+            </w:r>
+            <w:r>
+              <w:rPr>
+                <w:rFonts w:hint="eastAsia"/>
+              </w:rPr>
+              <w:t>리스트</w:t>
+            </w:r>
+          </w:p>
+        </w:tc>
+      </w:tr>
+      <w:tr>
+        <w:trPr>
+          <w:cantSplit/>
+        </w:trPr>
+        <w:tc>
+          <w:tcPr>
+            <w:tcW w:w="704" w:type="dxa"/>
+          </w:tcPr>
+          <w:p>
+            <w:pPr>
+              <w:jc w:val="center"/>
+              <w:rPr>
+                <w:rFonts w:hint="eastAsia"/>
+              </w:rPr>
+            </w:pPr>
+            <w:r>
+              <w:rPr>
+                <w:rFonts w:hint="eastAsia"/>
+              </w:rPr>
+              <w:t>7</w:t>
+            </w:r>
+          </w:p>
+        </w:tc>
+        <w:tc>
+          <w:tcPr>
+            <w:tcW w:w="6662" w:type="dxa"/>
+          </w:tcPr>
+          <w:p>
+            <w:pPr>
+              <w:rPr>
+                <w:rFonts w:ascii="Segoe UI" w:hAnsi="Segoe UI" w:cs="Segoe UI" w:hint="eastAsia"/>
+                <w:color w:val="1F2328"/>
+              </w:rPr>
+            </w:pPr>
+            <w:r>
+              <w:rPr>
+                <w:rFonts w:ascii="Segoe UI" w:hAnsi="Segoe UI" w:cs="Segoe UI" w:hint="eastAsia"/>
+                <w:color w:val="1F2328"/>
+              </w:rPr>
+              <w:t>사용자는</w:t>
+            </w:r>
+            <w:r>
+              <w:rPr>
+                <w:rFonts w:ascii="Segoe UI" w:hAnsi="Segoe UI" w:cs="Segoe UI" w:hint="eastAsia"/>
+                <w:color w:val="1F2328"/>
+              </w:rPr>
+              <w:t xml:space="preserve"> </w:t>
+            </w:r>
+            <w:r>
+              <w:rPr>
+                <w:rFonts w:ascii="Segoe UI" w:hAnsi="Segoe UI" w:cs="Segoe UI" w:hint="eastAsia"/>
+                <w:color w:val="1F2328"/>
+              </w:rPr>
+              <w:t>프로그램의</w:t>
+            </w:r>
+            <w:r>
+              <w:rPr>
+                <w:rFonts w:ascii="Segoe UI" w:hAnsi="Segoe UI" w:cs="Segoe UI" w:hint="eastAsia"/>
+                <w:color w:val="1F2328"/>
+              </w:rPr>
+              <w:t xml:space="preserve"> </w:t>
+            </w:r>
+            <w:r>
+              <w:rPr>
+                <w:rFonts w:ascii="Segoe UI" w:hAnsi="Segoe UI" w:cs="Segoe UI" w:hint="eastAsia"/>
+                <w:color w:val="1F2328"/>
+              </w:rPr>
+              <w:t>모든</w:t>
+            </w:r>
+            <w:r>
+              <w:rPr>
+                <w:rFonts w:ascii="Segoe UI" w:hAnsi="Segoe UI" w:cs="Segoe UI" w:hint="eastAsia"/>
+                <w:color w:val="1F2328"/>
+              </w:rPr>
+              <w:t xml:space="preserve"> </w:t>
+            </w:r>
+            <w:r>
+              <w:rPr>
+                <w:rFonts w:ascii="Segoe UI" w:hAnsi="Segoe UI" w:cs="Segoe UI" w:hint="eastAsia"/>
+                <w:color w:val="1F2328"/>
+              </w:rPr>
+              <w:t>기능을</w:t>
+            </w:r>
+            <w:r>
+              <w:rPr>
+                <w:rFonts w:ascii="Segoe UI" w:hAnsi="Segoe UI" w:cs="Segoe UI" w:hint="eastAsia"/>
+                <w:color w:val="1F2328"/>
+              </w:rPr>
+              <w:t xml:space="preserve"> </w:t>
+            </w:r>
+            <w:r>
+              <w:rPr>
+                <w:rFonts w:ascii="Segoe UI" w:hAnsi="Segoe UI" w:cs="Segoe UI" w:hint="eastAsia"/>
+                <w:color w:val="1F2328"/>
+              </w:rPr>
+              <w:t>종료할</w:t>
+            </w:r>
+            <w:r>
+              <w:rPr>
+                <w:rFonts w:ascii="Segoe UI" w:hAnsi="Segoe UI" w:cs="Segoe UI" w:hint="eastAsia"/>
+                <w:color w:val="1F2328"/>
+              </w:rPr>
+              <w:t xml:space="preserve"> </w:t>
+            </w:r>
+            <w:r>
+              <w:rPr>
+                <w:rFonts w:ascii="Segoe UI" w:hAnsi="Segoe UI" w:cs="Segoe UI" w:hint="eastAsia"/>
+                <w:color w:val="1F2328"/>
+              </w:rPr>
+              <w:t>수</w:t>
+            </w:r>
+            <w:r>
+              <w:rPr>
+                <w:rFonts w:ascii="Segoe UI" w:hAnsi="Segoe UI" w:cs="Segoe UI" w:hint="eastAsia"/>
+                <w:color w:val="1F2328"/>
+              </w:rPr>
+              <w:t xml:space="preserve"> </w:t>
+            </w:r>
+            <w:r>
+              <w:rPr>
+                <w:rFonts w:ascii="Segoe UI" w:hAnsi="Segoe UI" w:cs="Segoe UI" w:hint="eastAsia"/>
+                <w:color w:val="1F2328"/>
+              </w:rPr>
+              <w:t>있어야</w:t>
+            </w:r>
+            <w:r>
+              <w:rPr>
+                <w:rFonts w:ascii="Segoe UI" w:hAnsi="Segoe UI" w:cs="Segoe UI" w:hint="eastAsia"/>
+                <w:color w:val="1F2328"/>
+              </w:rPr>
+              <w:t xml:space="preserve"> </w:t>
+            </w:r>
+            <w:r>
+              <w:rPr>
+                <w:rFonts w:ascii="Segoe UI" w:hAnsi="Segoe UI" w:cs="Segoe UI" w:hint="eastAsia"/>
+                <w:color w:val="1F2328"/>
+              </w:rPr>
+              <w:t>한다</w:t>
+            </w:r>
+            <w:r>
+              <w:rPr>
+                <w:rFonts w:ascii="Segoe UI" w:hAnsi="Segoe UI" w:cs="Segoe UI" w:hint="eastAsia"/>
+                <w:color w:val="1F2328"/>
+              </w:rPr>
+              <w:t>.</w:t>
+            </w:r>
+          </w:p>
+        </w:tc>
+        <w:tc>
+          <w:tcPr>
+            <w:tcW w:w="1650" w:type="dxa"/>
+          </w:tcPr>
+          <w:p>
+            <w:pPr>
+              <w:rPr>
+                <w:rFonts w:hint="eastAsia"/>
+              </w:rPr>
+            </w:pPr>
+            <w:r>
+              <w:rPr>
+                <w:rFonts w:hint="eastAsia"/>
+              </w:rPr>
+              <w:t>종료</w:t>
             </w:r>
           </w:p>
         </w:tc>
